--- a/CryptoInfoService.docx
+++ b/CryptoInfoService.docx
@@ -98,7 +98,23 @@
           <w:sz w:val="24"/>
           <w:szCs w:val="24"/>
         </w:rPr>
-        <w:t xml:space="preserve"> exchange service called Nexchange. </w:t>
+        <w:t xml:space="preserve"> exchange service called </w:t>
+      </w:r>
+      <w:proofErr w:type="spellStart"/>
+      <w:r>
+        <w:rPr>
+          <w:sz w:val="24"/>
+          <w:szCs w:val="24"/>
+        </w:rPr>
+        <w:t>Nexchange</w:t>
+      </w:r>
+      <w:proofErr w:type="spellEnd"/>
+      <w:r>
+        <w:rPr>
+          <w:sz w:val="24"/>
+          <w:szCs w:val="24"/>
+        </w:rPr>
+        <w:t xml:space="preserve">. </w:t>
       </w:r>
       <w:r>
         <w:rPr>
@@ -578,6 +594,7 @@
         </w:rPr>
         <w:t xml:space="preserve"> </w:t>
       </w:r>
+      <w:proofErr w:type="spellStart"/>
       <w:r>
         <w:rPr>
           <w:rFonts w:ascii="Consolas" w:hAnsi="Consolas" w:cs="Consolas"/>
@@ -587,15 +604,27 @@
         </w:rPr>
         <w:t>CheckPairNameValidationAttribute</w:t>
       </w:r>
-      <w:r>
-        <w:rPr>
-          <w:rFonts w:ascii="Consolas" w:hAnsi="Consolas" w:cs="Consolas"/>
-          <w:color w:val="000000"/>
-          <w:sz w:val="19"/>
-          <w:szCs w:val="19"/>
-        </w:rPr>
-        <w:t xml:space="preserve"> : ValidationAttribute</w:t>
-      </w:r>
+      <w:proofErr w:type="spellEnd"/>
+      <w:r>
+        <w:rPr>
+          <w:rFonts w:ascii="Consolas" w:hAnsi="Consolas" w:cs="Consolas"/>
+          <w:color w:val="000000"/>
+          <w:sz w:val="19"/>
+          <w:szCs w:val="19"/>
+        </w:rPr>
+        <w:t xml:space="preserve"> : </w:t>
+      </w:r>
+      <w:proofErr w:type="spellStart"/>
+      <w:r>
+        <w:rPr>
+          <w:rFonts w:ascii="Consolas" w:hAnsi="Consolas" w:cs="Consolas"/>
+          <w:color w:val="000000"/>
+          <w:sz w:val="19"/>
+          <w:szCs w:val="19"/>
+        </w:rPr>
+        <w:t>ValidationAttribute</w:t>
+      </w:r>
+      <w:proofErr w:type="spellEnd"/>
     </w:p>
     <w:p>
       <w:pPr>
@@ -708,7 +737,47 @@
           <w:sz w:val="19"/>
           <w:szCs w:val="19"/>
         </w:rPr>
-        <w:t xml:space="preserve"> ValidationResult IsValid(</w:t>
+        <w:t xml:space="preserve"> </w:t>
+      </w:r>
+      <w:proofErr w:type="spellStart"/>
+      <w:r>
+        <w:rPr>
+          <w:rFonts w:ascii="Consolas" w:hAnsi="Consolas" w:cs="Consolas"/>
+          <w:color w:val="000000"/>
+          <w:sz w:val="19"/>
+          <w:szCs w:val="19"/>
+        </w:rPr>
+        <w:t>ValidationResult</w:t>
+      </w:r>
+      <w:proofErr w:type="spellEnd"/>
+      <w:r>
+        <w:rPr>
+          <w:rFonts w:ascii="Consolas" w:hAnsi="Consolas" w:cs="Consolas"/>
+          <w:color w:val="000000"/>
+          <w:sz w:val="19"/>
+          <w:szCs w:val="19"/>
+        </w:rPr>
+        <w:t xml:space="preserve"> </w:t>
+      </w:r>
+      <w:proofErr w:type="spellStart"/>
+      <w:r>
+        <w:rPr>
+          <w:rFonts w:ascii="Consolas" w:hAnsi="Consolas" w:cs="Consolas"/>
+          <w:color w:val="000000"/>
+          <w:sz w:val="19"/>
+          <w:szCs w:val="19"/>
+        </w:rPr>
+        <w:t>IsValid</w:t>
+      </w:r>
+      <w:proofErr w:type="spellEnd"/>
+      <w:r>
+        <w:rPr>
+          <w:rFonts w:ascii="Consolas" w:hAnsi="Consolas" w:cs="Consolas"/>
+          <w:color w:val="000000"/>
+          <w:sz w:val="19"/>
+          <w:szCs w:val="19"/>
+        </w:rPr>
+        <w:t>(</w:t>
       </w:r>
       <w:r>
         <w:rPr>
@@ -749,7 +818,47 @@
           <w:sz w:val="19"/>
           <w:szCs w:val="19"/>
         </w:rPr>
-        <w:t xml:space="preserve">        ValidationContext validationContext)</w:t>
+        <w:t xml:space="preserve">        </w:t>
+      </w:r>
+      <w:proofErr w:type="spellStart"/>
+      <w:r>
+        <w:rPr>
+          <w:rFonts w:ascii="Consolas" w:hAnsi="Consolas" w:cs="Consolas"/>
+          <w:color w:val="000000"/>
+          <w:sz w:val="19"/>
+          <w:szCs w:val="19"/>
+        </w:rPr>
+        <w:t>ValidationContext</w:t>
+      </w:r>
+      <w:proofErr w:type="spellEnd"/>
+      <w:r>
+        <w:rPr>
+          <w:rFonts w:ascii="Consolas" w:hAnsi="Consolas" w:cs="Consolas"/>
+          <w:color w:val="000000"/>
+          <w:sz w:val="19"/>
+          <w:szCs w:val="19"/>
+        </w:rPr>
+        <w:t xml:space="preserve"> </w:t>
+      </w:r>
+      <w:proofErr w:type="spellStart"/>
+      <w:r>
+        <w:rPr>
+          <w:rFonts w:ascii="Consolas" w:hAnsi="Consolas" w:cs="Consolas"/>
+          <w:color w:val="000000"/>
+          <w:sz w:val="19"/>
+          <w:szCs w:val="19"/>
+        </w:rPr>
+        <w:t>validationContext</w:t>
+      </w:r>
+      <w:proofErr w:type="spellEnd"/>
+      <w:r>
+        <w:rPr>
+          <w:rFonts w:ascii="Consolas" w:hAnsi="Consolas" w:cs="Consolas"/>
+          <w:color w:val="000000"/>
+          <w:sz w:val="19"/>
+          <w:szCs w:val="19"/>
+        </w:rPr>
+        <w:t>)</w:t>
       </w:r>
     </w:p>
     <w:p>
@@ -845,7 +954,47 @@
           <w:sz w:val="19"/>
           <w:szCs w:val="19"/>
         </w:rPr>
-        <w:t xml:space="preserve"> valueString = Convert.ToString(value);</w:t>
+        <w:t xml:space="preserve"> </w:t>
+      </w:r>
+      <w:proofErr w:type="spellStart"/>
+      <w:r>
+        <w:rPr>
+          <w:rFonts w:ascii="Consolas" w:hAnsi="Consolas" w:cs="Consolas"/>
+          <w:color w:val="000000"/>
+          <w:sz w:val="19"/>
+          <w:szCs w:val="19"/>
+        </w:rPr>
+        <w:t>valueString</w:t>
+      </w:r>
+      <w:proofErr w:type="spellEnd"/>
+      <w:r>
+        <w:rPr>
+          <w:rFonts w:ascii="Consolas" w:hAnsi="Consolas" w:cs="Consolas"/>
+          <w:color w:val="000000"/>
+          <w:sz w:val="19"/>
+          <w:szCs w:val="19"/>
+        </w:rPr>
+        <w:t xml:space="preserve"> = </w:t>
+      </w:r>
+      <w:proofErr w:type="spellStart"/>
+      <w:r>
+        <w:rPr>
+          <w:rFonts w:ascii="Consolas" w:hAnsi="Consolas" w:cs="Consolas"/>
+          <w:color w:val="000000"/>
+          <w:sz w:val="19"/>
+          <w:szCs w:val="19"/>
+        </w:rPr>
+        <w:t>Convert.ToString</w:t>
+      </w:r>
+      <w:proofErr w:type="spellEnd"/>
+      <w:r>
+        <w:rPr>
+          <w:rFonts w:ascii="Consolas" w:hAnsi="Consolas" w:cs="Consolas"/>
+          <w:color w:val="000000"/>
+          <w:sz w:val="19"/>
+          <w:szCs w:val="19"/>
+        </w:rPr>
+        <w:t>(value);</w:t>
       </w:r>
     </w:p>
     <w:p>
@@ -941,8 +1090,69 @@
           <w:sz w:val="19"/>
           <w:szCs w:val="19"/>
         </w:rPr>
-        <w:t xml:space="preserve"> (valueString.Length &gt; 5 &amp;&amp; valueString.Length &lt; 12 &amp;&amp; valueString.All(</w:t>
-      </w:r>
+        <w:t xml:space="preserve"> (</w:t>
+      </w:r>
+      <w:proofErr w:type="spellStart"/>
+      <w:r>
+        <w:rPr>
+          <w:rFonts w:ascii="Consolas" w:hAnsi="Consolas" w:cs="Consolas"/>
+          <w:color w:val="000000"/>
+          <w:sz w:val="19"/>
+          <w:szCs w:val="19"/>
+        </w:rPr>
+        <w:t>valueString.Length</w:t>
+      </w:r>
+      <w:proofErr w:type="spellEnd"/>
+      <w:r>
+        <w:rPr>
+          <w:rFonts w:ascii="Consolas" w:hAnsi="Consolas" w:cs="Consolas"/>
+          <w:color w:val="000000"/>
+          <w:sz w:val="19"/>
+          <w:szCs w:val="19"/>
+        </w:rPr>
+        <w:t xml:space="preserve"> &gt; 5 &amp;&amp; </w:t>
+      </w:r>
+      <w:proofErr w:type="spellStart"/>
+      <w:r>
+        <w:rPr>
+          <w:rFonts w:ascii="Consolas" w:hAnsi="Consolas" w:cs="Consolas"/>
+          <w:color w:val="000000"/>
+          <w:sz w:val="19"/>
+          <w:szCs w:val="19"/>
+        </w:rPr>
+        <w:t>valueString.Length</w:t>
+      </w:r>
+      <w:proofErr w:type="spellEnd"/>
+      <w:r>
+        <w:rPr>
+          <w:rFonts w:ascii="Consolas" w:hAnsi="Consolas" w:cs="Consolas"/>
+          <w:color w:val="000000"/>
+          <w:sz w:val="19"/>
+          <w:szCs w:val="19"/>
+        </w:rPr>
+        <w:t xml:space="preserve"> &lt; 12 &amp;&amp; </w:t>
+      </w:r>
+      <w:proofErr w:type="spellStart"/>
+      <w:r>
+        <w:rPr>
+          <w:rFonts w:ascii="Consolas" w:hAnsi="Consolas" w:cs="Consolas"/>
+          <w:color w:val="000000"/>
+          <w:sz w:val="19"/>
+          <w:szCs w:val="19"/>
+        </w:rPr>
+        <w:t>valueString.All</w:t>
+      </w:r>
+      <w:proofErr w:type="spellEnd"/>
+      <w:r>
+        <w:rPr>
+          <w:rFonts w:ascii="Consolas" w:hAnsi="Consolas" w:cs="Consolas"/>
+          <w:color w:val="000000"/>
+          <w:sz w:val="19"/>
+          <w:szCs w:val="19"/>
+        </w:rPr>
+        <w:t>(</w:t>
+      </w:r>
+      <w:proofErr w:type="spellStart"/>
       <w:r>
         <w:rPr>
           <w:rFonts w:ascii="Consolas" w:hAnsi="Consolas" w:cs="Consolas"/>
@@ -959,7 +1169,17 @@
           <w:sz w:val="19"/>
           <w:szCs w:val="19"/>
         </w:rPr>
-        <w:t>.IsLetter))</w:t>
+        <w:t>.IsLetter</w:t>
+      </w:r>
+      <w:proofErr w:type="spellEnd"/>
+      <w:r>
+        <w:rPr>
+          <w:rFonts w:ascii="Consolas" w:hAnsi="Consolas" w:cs="Consolas"/>
+          <w:color w:val="000000"/>
+          <w:sz w:val="19"/>
+          <w:szCs w:val="19"/>
+        </w:rPr>
+        <w:t>))</w:t>
       </w:r>
     </w:p>
     <w:p>
@@ -1023,7 +1243,27 @@
           <w:sz w:val="19"/>
           <w:szCs w:val="19"/>
         </w:rPr>
-        <w:t xml:space="preserve"> ValidationResult.Success;</w:t>
+        <w:t xml:space="preserve"> </w:t>
+      </w:r>
+      <w:proofErr w:type="spellStart"/>
+      <w:r>
+        <w:rPr>
+          <w:rFonts w:ascii="Consolas" w:hAnsi="Consolas" w:cs="Consolas"/>
+          <w:color w:val="000000"/>
+          <w:sz w:val="19"/>
+          <w:szCs w:val="19"/>
+        </w:rPr>
+        <w:t>ValidationResult.Success</w:t>
+      </w:r>
+      <w:proofErr w:type="spellEnd"/>
+      <w:r>
+        <w:rPr>
+          <w:rFonts w:ascii="Consolas" w:hAnsi="Consolas" w:cs="Consolas"/>
+          <w:color w:val="000000"/>
+          <w:sz w:val="19"/>
+          <w:szCs w:val="19"/>
+        </w:rPr>
+        <w:t>;</w:t>
       </w:r>
     </w:p>
     <w:p>
@@ -1160,7 +1400,27 @@
           <w:sz w:val="19"/>
           <w:szCs w:val="19"/>
         </w:rPr>
-        <w:t xml:space="preserve"> ValidationResult(</w:t>
+        <w:t xml:space="preserve"> </w:t>
+      </w:r>
+      <w:proofErr w:type="spellStart"/>
+      <w:r>
+        <w:rPr>
+          <w:rFonts w:ascii="Consolas" w:hAnsi="Consolas" w:cs="Consolas"/>
+          <w:color w:val="000000"/>
+          <w:sz w:val="19"/>
+          <w:szCs w:val="19"/>
+        </w:rPr>
+        <w:t>ValidationResult</w:t>
+      </w:r>
+      <w:proofErr w:type="spellEnd"/>
+      <w:r>
+        <w:rPr>
+          <w:rFonts w:ascii="Consolas" w:hAnsi="Consolas" w:cs="Consolas"/>
+          <w:color w:val="000000"/>
+          <w:sz w:val="19"/>
+          <w:szCs w:val="19"/>
+        </w:rPr>
+        <w:t>(</w:t>
       </w:r>
       <w:r>
         <w:rPr>
@@ -1219,7 +1479,27 @@
           <w:sz w:val="19"/>
           <w:szCs w:val="19"/>
         </w:rPr>
-        <w:t>[] { validationContext.MemberName });</w:t>
+        <w:t xml:space="preserve">[] { </w:t>
+      </w:r>
+      <w:proofErr w:type="spellStart"/>
+      <w:r>
+        <w:rPr>
+          <w:rFonts w:ascii="Consolas" w:hAnsi="Consolas" w:cs="Consolas"/>
+          <w:color w:val="000000"/>
+          <w:sz w:val="19"/>
+          <w:szCs w:val="19"/>
+        </w:rPr>
+        <w:t>validationContext.MemberName</w:t>
+      </w:r>
+      <w:proofErr w:type="spellEnd"/>
+      <w:r>
+        <w:rPr>
+          <w:rFonts w:ascii="Consolas" w:hAnsi="Consolas" w:cs="Consolas"/>
+          <w:color w:val="000000"/>
+          <w:sz w:val="19"/>
+          <w:szCs w:val="19"/>
+        </w:rPr>
+        <w:t xml:space="preserve"> });</w:t>
       </w:r>
     </w:p>
     <w:p>
@@ -1280,7 +1560,27 @@
           <w:sz w:val="24"/>
           <w:szCs w:val="24"/>
         </w:rPr>
-        <w:t>The form only allows integers between 1 and 24 for the hours field and it does not allow any other value type, if the user tries to enter a different value type, it resets the field to it’s default value, 0. This is the same for the data points field except the range for the data points is 1-10.</w:t>
+        <w:t xml:space="preserve">The form only allows integers between 1 and 24 for the hours field and it does not allow any other value type, if the user tries to enter a different value type, it resets the field to </w:t>
+      </w:r>
+      <w:proofErr w:type="spellStart"/>
+      <w:r>
+        <w:rPr>
+          <w:rFonts w:cstheme="minorHAnsi"/>
+          <w:color w:val="000000"/>
+          <w:sz w:val="24"/>
+          <w:szCs w:val="24"/>
+        </w:rPr>
+        <w:t>it’s</w:t>
+      </w:r>
+      <w:proofErr w:type="spellEnd"/>
+      <w:r>
+        <w:rPr>
+          <w:rFonts w:cstheme="minorHAnsi"/>
+          <w:color w:val="000000"/>
+          <w:sz w:val="24"/>
+          <w:szCs w:val="24"/>
+        </w:rPr>
+        <w:t xml:space="preserve"> default value, 0. This is the same for the data points field except the range for the data points is 1-10.</w:t>
       </w:r>
     </w:p>
     <w:p>
@@ -1477,7 +1777,7 @@
           <w:sz w:val="24"/>
           <w:szCs w:val="24"/>
         </w:rPr>
-        <w:t>https://streamable.com/piuxtv</w:t>
+        <w:t>https://streamable.com/pu26e1</w:t>
       </w:r>
     </w:p>
     <w:p>
